--- a/pixy/pixy_dxy.docx
+++ b/pixy/pixy_dxy.docx
@@ -4,6 +4,237 @@
   <w:body>
     <w:p>
       <w:pPr>
+        <w:pStyle w:val="Heading1"/>
+      </w:pPr>
+      <w:r>
+        <w:t>pixy (</w:t>
+      </w:r>
+      <w:proofErr w:type="spellStart"/>
+      <w:r>
+        <w:t>Korunes</w:t>
+      </w:r>
+      <w:proofErr w:type="spellEnd"/>
+      <w:r>
+        <w:t xml:space="preserve"> and </w:t>
+      </w:r>
+      <w:proofErr w:type="spellStart"/>
+      <w:r>
+        <w:t>Samuk</w:t>
+      </w:r>
+      <w:proofErr w:type="spellEnd"/>
+      <w:r>
+        <w:t>, 2021)</w:t>
+      </w:r>
+    </w:p>
+    <w:p>
+      <w:pPr>
+        <w:pStyle w:val="ListParagraph"/>
+        <w:numPr>
+          <w:ilvl w:val="0"/>
+          <w:numId w:val="2"/>
+        </w:numPr>
+        <w:rPr>
+          <w:rFonts w:ascii="Times New Roman" w:hAnsi="Times New Roman" w:cs="Times New Roman"/>
+        </w:rPr>
+      </w:pPr>
+      <w:r>
+        <w:rPr>
+          <w:rFonts w:ascii="Times New Roman" w:hAnsi="Times New Roman" w:cs="Times New Roman"/>
+        </w:rPr>
+        <w:t>v1.2.7</w:t>
+      </w:r>
+    </w:p>
+    <w:p>
+      <w:pPr>
+        <w:pStyle w:val="ListParagraph"/>
+        <w:numPr>
+          <w:ilvl w:val="0"/>
+          <w:numId w:val="2"/>
+        </w:numPr>
+        <w:rPr>
+          <w:rFonts w:ascii="Times New Roman" w:hAnsi="Times New Roman" w:cs="Times New Roman"/>
+        </w:rPr>
+      </w:pPr>
+      <w:r>
+        <w:rPr>
+          <w:rFonts w:ascii="Times New Roman" w:hAnsi="Times New Roman" w:cs="Times New Roman"/>
+        </w:rPr>
+        <w:t xml:space="preserve">Documentation - </w:t>
+      </w:r>
+      <w:hyperlink r:id="rId5" w:history="1">
+        <w:r>
+          <w:rPr>
+            <w:rStyle w:val="Hyperlink"/>
+            <w:rFonts w:ascii="Times New Roman" w:hAnsi="Times New Roman" w:cs="Times New Roman"/>
+            <w:kern w:val="0"/>
+          </w:rPr>
+          <w:t>https://pixy.readthedocs.io/en/latest/</w:t>
+        </w:r>
+      </w:hyperlink>
+    </w:p>
+    <w:p>
+      <w:pPr>
+        <w:pStyle w:val="ListParagraph"/>
+        <w:numPr>
+          <w:ilvl w:val="0"/>
+          <w:numId w:val="2"/>
+        </w:numPr>
+        <w:rPr>
+          <w:rFonts w:ascii="Times New Roman" w:hAnsi="Times New Roman" w:cs="Times New Roman"/>
+        </w:rPr>
+      </w:pPr>
+      <w:r>
+        <w:rPr>
+          <w:rFonts w:ascii="Times New Roman" w:hAnsi="Times New Roman" w:cs="Times New Roman"/>
+        </w:rPr>
+        <w:t xml:space="preserve">Manuscript - </w:t>
+      </w:r>
+      <w:hyperlink r:id="rId6" w:history="1">
+        <w:r>
+          <w:rPr>
+            <w:rStyle w:val="Hyperlink"/>
+            <w:rFonts w:ascii="Times New Roman" w:hAnsi="Times New Roman" w:cs="Times New Roman"/>
+          </w:rPr>
+          <w:t>https://onlinelibrary.wiley.com/doi/10.1111/1755-0998.13326</w:t>
+        </w:r>
+      </w:hyperlink>
+    </w:p>
+    <w:p>
+      <w:pPr>
+        <w:rPr>
+          <w:rFonts w:ascii="Times New Roman" w:hAnsi="Times New Roman" w:cs="Times New Roman"/>
+        </w:rPr>
+      </w:pPr>
+    </w:p>
+    <w:p>
+      <w:pPr>
+        <w:pStyle w:val="Heading2"/>
+      </w:pPr>
+      <w:r>
+        <w:t>Notes</w:t>
+      </w:r>
+    </w:p>
+    <w:p>
+      <w:pPr>
+        <w:pStyle w:val="ListParagraph"/>
+        <w:numPr>
+          <w:ilvl w:val="0"/>
+          <w:numId w:val="3"/>
+        </w:numPr>
+        <w:rPr>
+          <w:rFonts w:ascii="Times New Roman" w:hAnsi="Times New Roman" w:cs="Times New Roman"/>
+        </w:rPr>
+      </w:pPr>
+      <w:r>
+        <w:rPr>
+          <w:rFonts w:ascii="Times New Roman" w:hAnsi="Times New Roman" w:cs="Times New Roman"/>
+        </w:rPr>
+        <w:t xml:space="preserve">Pixy does not use the filter column in </w:t>
+      </w:r>
+      <w:proofErr w:type="spellStart"/>
+      <w:r>
+        <w:rPr>
+          <w:rFonts w:ascii="Times New Roman" w:hAnsi="Times New Roman" w:cs="Times New Roman"/>
+        </w:rPr>
+        <w:t>vcf</w:t>
+      </w:r>
+      <w:proofErr w:type="spellEnd"/>
+      <w:r>
+        <w:rPr>
+          <w:rFonts w:ascii="Times New Roman" w:hAnsi="Times New Roman" w:cs="Times New Roman"/>
+        </w:rPr>
+        <w:t xml:space="preserve"> files. The input </w:t>
+      </w:r>
+      <w:proofErr w:type="spellStart"/>
+      <w:r>
+        <w:rPr>
+          <w:rFonts w:ascii="Times New Roman" w:hAnsi="Times New Roman" w:cs="Times New Roman"/>
+        </w:rPr>
+        <w:t>vcf</w:t>
+      </w:r>
+      <w:proofErr w:type="spellEnd"/>
+      <w:r>
+        <w:rPr>
+          <w:rFonts w:ascii="Times New Roman" w:hAnsi="Times New Roman" w:cs="Times New Roman"/>
+        </w:rPr>
+        <w:t xml:space="preserve"> file must be hard </w:t>
+      </w:r>
+      <w:proofErr w:type="gramStart"/>
+      <w:r>
+        <w:rPr>
+          <w:rFonts w:ascii="Times New Roman" w:hAnsi="Times New Roman" w:cs="Times New Roman"/>
+        </w:rPr>
+        <w:t>filtered</w:t>
+      </w:r>
+      <w:proofErr w:type="gramEnd"/>
+    </w:p>
+    <w:p>
+      <w:pPr>
+        <w:pStyle w:val="ListParagraph"/>
+        <w:numPr>
+          <w:ilvl w:val="0"/>
+          <w:numId w:val="3"/>
+        </w:numPr>
+        <w:rPr>
+          <w:rFonts w:ascii="Times New Roman" w:hAnsi="Times New Roman" w:cs="Times New Roman"/>
+        </w:rPr>
+      </w:pPr>
+      <w:r>
+        <w:rPr>
+          <w:rFonts w:ascii="Times New Roman" w:hAnsi="Times New Roman" w:cs="Times New Roman"/>
+          <w:color w:val="000000"/>
+          <w:kern w:val="0"/>
+        </w:rPr>
+        <w:t xml:space="preserve">In the pixy manuscript, they filtered their </w:t>
+      </w:r>
+      <w:proofErr w:type="spellStart"/>
+      <w:r>
+        <w:rPr>
+          <w:rFonts w:ascii="Times New Roman" w:hAnsi="Times New Roman" w:cs="Times New Roman"/>
+          <w:color w:val="000000"/>
+          <w:kern w:val="0"/>
+        </w:rPr>
+        <w:t>vcf</w:t>
+      </w:r>
+      <w:proofErr w:type="spellEnd"/>
+      <w:r>
+        <w:rPr>
+          <w:rFonts w:ascii="Times New Roman" w:hAnsi="Times New Roman" w:cs="Times New Roman"/>
+          <w:color w:val="000000"/>
+          <w:kern w:val="0"/>
+        </w:rPr>
+        <w:t xml:space="preserve"> files by the following:</w:t>
+      </w:r>
+    </w:p>
+    <w:p>
+      <w:pPr>
+        <w:pStyle w:val="ListParagraph"/>
+        <w:numPr>
+          <w:ilvl w:val="1"/>
+          <w:numId w:val="3"/>
+        </w:numPr>
+        <w:rPr>
+          <w:rFonts w:ascii="Courier New" w:hAnsi="Courier New" w:cs="Courier New"/>
+        </w:rPr>
+      </w:pPr>
+      <w:r>
+        <w:rPr>
+          <w:rFonts w:ascii="Courier New" w:hAnsi="Courier New" w:cs="Courier New"/>
+          <w:color w:val="000000"/>
+          <w:kern w:val="0"/>
+        </w:rPr>
+        <w:t>DP &gt; =10, GQ &gt;= 40|RGQ &gt;= 40</w:t>
+      </w:r>
+    </w:p>
+    <w:p>
+      <w:pPr>
+        <w:rPr>
+          <w:rFonts w:ascii="Times New Roman" w:hAnsi="Times New Roman" w:cs="Times New Roman"/>
+        </w:rPr>
+      </w:pPr>
+    </w:p>
+    <w:p>
+      <w:pPr>
         <w:rPr>
           <w:rFonts w:ascii="Times New Roman" w:hAnsi="Times New Roman" w:cs="Times New Roman"/>
         </w:rPr>
@@ -91,6 +322,56 @@
           <w:rFonts w:ascii="Times New Roman" w:hAnsi="Times New Roman" w:cs="Times New Roman"/>
         </w:rPr>
         <w:t>Then I would calculate the mean divergence for the segments within each replicate and have a distribution of 1,000 mean divergence values, which I could compare back to the distribution of introgression tract divergence values.</w:t>
+      </w:r>
+    </w:p>
+    <w:p>
+      <w:pPr>
+        <w:rPr>
+          <w:rFonts w:ascii="Times New Roman" w:hAnsi="Times New Roman" w:cs="Times New Roman"/>
+        </w:rPr>
+      </w:pPr>
+    </w:p>
+    <w:p>
+      <w:pPr>
+        <w:rPr>
+          <w:rFonts w:ascii="Times New Roman" w:hAnsi="Times New Roman" w:cs="Times New Roman"/>
+          <w:color w:val="000000"/>
+          <w:kern w:val="0"/>
+        </w:rPr>
+      </w:pPr>
+      <w:r>
+        <w:rPr>
+          <w:rFonts w:ascii="Times New Roman" w:hAnsi="Times New Roman" w:cs="Times New Roman"/>
+          <w:color w:val="000000"/>
+          <w:kern w:val="0"/>
+        </w:rPr>
+        <w:t>**</w:t>
+      </w:r>
+      <w:r>
+        <w:rPr>
+          <w:rFonts w:ascii="Times New Roman" w:hAnsi="Times New Roman" w:cs="Times New Roman"/>
+          <w:color w:val="000000"/>
+          <w:kern w:val="0"/>
+        </w:rPr>
+        <w:t xml:space="preserve">Why calculate P1-P4 </w:t>
+      </w:r>
+      <w:proofErr w:type="spellStart"/>
+      <w:r>
+        <w:rPr>
+          <w:rFonts w:ascii="Times New Roman" w:hAnsi="Times New Roman" w:cs="Times New Roman"/>
+          <w:color w:val="000000"/>
+          <w:kern w:val="0"/>
+        </w:rPr>
+        <w:t>dXY</w:t>
+      </w:r>
+      <w:proofErr w:type="spellEnd"/>
+      <w:r>
+        <w:rPr>
+          <w:rFonts w:ascii="Times New Roman" w:hAnsi="Times New Roman" w:cs="Times New Roman"/>
+          <w:color w:val="000000"/>
+          <w:kern w:val="0"/>
+        </w:rPr>
+        <w:t>? Introgression from P2 into P3 will decrease P1-P3 divergence in introgressed regions.</w:t>
       </w:r>
     </w:p>
     <w:p>
@@ -309,6 +590,474 @@
           <w:rFonts w:ascii="Times New Roman" w:hAnsi="Times New Roman" w:cs="Times New Roman"/>
         </w:rPr>
         <w:t xml:space="preserve"> – Compare distributions of introgressed regions and species tree regions. Run t-test and visualize. </w:t>
+      </w:r>
+    </w:p>
+    <w:p>
+      <w:pPr>
+        <w:tabs>
+          <w:tab w:val="left" w:pos="560"/>
+          <w:tab w:val="left" w:pos="1120"/>
+          <w:tab w:val="left" w:pos="1680"/>
+          <w:tab w:val="left" w:pos="2240"/>
+          <w:tab w:val="left" w:pos="2800"/>
+          <w:tab w:val="left" w:pos="3360"/>
+          <w:tab w:val="left" w:pos="3920"/>
+          <w:tab w:val="left" w:pos="4480"/>
+          <w:tab w:val="left" w:pos="5040"/>
+          <w:tab w:val="left" w:pos="5600"/>
+          <w:tab w:val="left" w:pos="6160"/>
+          <w:tab w:val="left" w:pos="6720"/>
+        </w:tabs>
+        <w:autoSpaceDE w:val="0"/>
+        <w:autoSpaceDN w:val="0"/>
+        <w:adjustRightInd w:val="0"/>
+        <w:rPr>
+          <w:rFonts w:ascii="Helvetica Neue" w:hAnsi="Helvetica Neue" w:cs="Helvetica Neue"/>
+          <w:color w:val="000000"/>
+          <w:kern w:val="0"/>
+        </w:rPr>
+      </w:pPr>
+    </w:p>
+    <w:p/>
+    <w:p>
+      <w:pPr>
+        <w:rPr>
+          <w:rFonts w:ascii="Helvetica Neue" w:hAnsi="Helvetica Neue" w:cs="Helvetica Neue"/>
+          <w:color w:val="000000"/>
+          <w:kern w:val="0"/>
+        </w:rPr>
+      </w:pPr>
+    </w:p>
+    <w:p>
+      <w:pPr>
+        <w:pStyle w:val="Heading2"/>
+      </w:pPr>
+      <w:r>
+        <w:t>Variant Filtering</w:t>
+      </w:r>
+    </w:p>
+    <w:p>
+      <w:pPr>
+        <w:pStyle w:val="ListParagraph"/>
+        <w:numPr>
+          <w:ilvl w:val="0"/>
+          <w:numId w:val="4"/>
+        </w:numPr>
+        <w:rPr>
+          <w:rFonts w:ascii="Times New Roman" w:hAnsi="Times New Roman" w:cs="Times New Roman"/>
+          <w:color w:val="000000"/>
+          <w:kern w:val="0"/>
+        </w:rPr>
+      </w:pPr>
+      <w:r>
+        <w:rPr>
+          <w:rFonts w:ascii="Times New Roman" w:hAnsi="Times New Roman" w:cs="Times New Roman"/>
+          <w:color w:val="000000"/>
+          <w:kern w:val="0"/>
+        </w:rPr>
+        <w:t>Separate variant and invariant records</w:t>
+      </w:r>
+    </w:p>
+    <w:p>
+      <w:pPr>
+        <w:pStyle w:val="ListParagraph"/>
+        <w:numPr>
+          <w:ilvl w:val="1"/>
+          <w:numId w:val="4"/>
+        </w:numPr>
+        <w:rPr>
+          <w:rFonts w:ascii="Times New Roman" w:hAnsi="Times New Roman" w:cs="Times New Roman"/>
+          <w:color w:val="000000"/>
+          <w:kern w:val="0"/>
+        </w:rPr>
+      </w:pPr>
+      <w:r>
+        <w:rPr>
+          <w:rFonts w:ascii="Times New Roman" w:hAnsi="Times New Roman" w:cs="Times New Roman"/>
+          <w:color w:val="000000"/>
+          <w:kern w:val="0"/>
+        </w:rPr>
+        <w:t xml:space="preserve">We must do this because invariant sites don’t have a lot of the attributes that GATK recommends filtering by (e.g., GQ). Sometimes the invariant sites have a QUAL score, other times, they do not. I’m not sure why this is. You cannot filter invariant sites by QUAL, or you’ll lose a lot of data. Instead, we can filter based on a metric called reference genotype confidence (RGQ) - "Unconditional reference genotype confidence, encoded as a </w:t>
+      </w:r>
+      <w:proofErr w:type="spellStart"/>
+      <w:r>
+        <w:rPr>
+          <w:rFonts w:ascii="Times New Roman" w:hAnsi="Times New Roman" w:cs="Times New Roman"/>
+          <w:color w:val="000000"/>
+          <w:kern w:val="0"/>
+        </w:rPr>
+        <w:t>phred</w:t>
+      </w:r>
+      <w:proofErr w:type="spellEnd"/>
+      <w:r>
+        <w:rPr>
+          <w:rFonts w:ascii="Times New Roman" w:hAnsi="Times New Roman" w:cs="Times New Roman"/>
+          <w:color w:val="000000"/>
+          <w:kern w:val="0"/>
+        </w:rPr>
+        <w:t xml:space="preserve"> quality -10*log10 p(genotype call is wrong)"</w:t>
+      </w:r>
+    </w:p>
+    <w:p>
+      <w:pPr>
+        <w:pStyle w:val="ListParagraph"/>
+        <w:numPr>
+          <w:ilvl w:val="0"/>
+          <w:numId w:val="4"/>
+        </w:numPr>
+        <w:rPr>
+          <w:rFonts w:ascii="Times New Roman" w:hAnsi="Times New Roman" w:cs="Times New Roman"/>
+          <w:color w:val="000000"/>
+          <w:kern w:val="0"/>
+        </w:rPr>
+      </w:pPr>
+      <w:r>
+        <w:rPr>
+          <w:rFonts w:ascii="Times New Roman" w:hAnsi="Times New Roman" w:cs="Times New Roman"/>
+          <w:color w:val="000000"/>
+          <w:kern w:val="0"/>
+        </w:rPr>
+        <w:t>Filter variants by GATK recommendations and select only those passing all filters.</w:t>
+      </w:r>
+    </w:p>
+    <w:p>
+      <w:pPr>
+        <w:pStyle w:val="ListParagraph"/>
+        <w:numPr>
+          <w:ilvl w:val="0"/>
+          <w:numId w:val="4"/>
+        </w:numPr>
+        <w:rPr>
+          <w:rFonts w:ascii="Times New Roman" w:hAnsi="Times New Roman" w:cs="Times New Roman"/>
+          <w:color w:val="000000"/>
+          <w:kern w:val="0"/>
+        </w:rPr>
+      </w:pPr>
+      <w:r>
+        <w:rPr>
+          <w:rFonts w:ascii="Times New Roman" w:hAnsi="Times New Roman" w:cs="Times New Roman"/>
+          <w:color w:val="000000"/>
+          <w:kern w:val="0"/>
+        </w:rPr>
+        <w:t xml:space="preserve">Merge the filtered variant file with the invariant </w:t>
+      </w:r>
+      <w:proofErr w:type="gramStart"/>
+      <w:r>
+        <w:rPr>
+          <w:rFonts w:ascii="Times New Roman" w:hAnsi="Times New Roman" w:cs="Times New Roman"/>
+          <w:color w:val="000000"/>
+          <w:kern w:val="0"/>
+        </w:rPr>
+        <w:t>file</w:t>
+      </w:r>
+      <w:proofErr w:type="gramEnd"/>
+    </w:p>
+    <w:p>
+      <w:pPr>
+        <w:pStyle w:val="ListParagraph"/>
+        <w:numPr>
+          <w:ilvl w:val="0"/>
+          <w:numId w:val="4"/>
+        </w:numPr>
+        <w:rPr>
+          <w:rFonts w:ascii="Times New Roman" w:hAnsi="Times New Roman" w:cs="Times New Roman"/>
+          <w:color w:val="000000"/>
+          <w:kern w:val="0"/>
+        </w:rPr>
+      </w:pPr>
+      <w:r>
+        <w:rPr>
+          <w:rFonts w:ascii="Times New Roman" w:hAnsi="Times New Roman" w:cs="Times New Roman"/>
+          <w:color w:val="000000"/>
+          <w:kern w:val="0"/>
+        </w:rPr>
+        <w:t>Set individual genotypes with low depth, genotype quality, or reference genotype confidence to missing. Remove all the records where both samples are missing genotypes.</w:t>
+      </w:r>
+    </w:p>
+    <w:p>
+      <w:pPr>
+        <w:pStyle w:val="ListParagraph"/>
+        <w:numPr>
+          <w:ilvl w:val="1"/>
+          <w:numId w:val="4"/>
+        </w:numPr>
+        <w:rPr>
+          <w:rFonts w:ascii="Courier New" w:hAnsi="Courier New" w:cs="Courier New"/>
+          <w:color w:val="000000"/>
+          <w:kern w:val="0"/>
+        </w:rPr>
+      </w:pPr>
+      <w:proofErr w:type="spellStart"/>
+      <w:r>
+        <w:rPr>
+          <w:rFonts w:ascii="Courier New" w:hAnsi="Courier New" w:cs="Courier New"/>
+          <w:color w:val="000000"/>
+          <w:kern w:val="0"/>
+        </w:rPr>
+        <w:t>bcftools</w:t>
+      </w:r>
+      <w:proofErr w:type="spellEnd"/>
+      <w:r>
+        <w:rPr>
+          <w:rFonts w:ascii="Courier New" w:hAnsi="Courier New" w:cs="Courier New"/>
+          <w:color w:val="000000"/>
+          <w:kern w:val="0"/>
+        </w:rPr>
+        <w:t xml:space="preserve"> filter -S . -e "FMT/RGQ&lt;30 | FMT/DP&lt;10 | FMT/GQ&lt;30" </w:t>
+      </w:r>
+      <w:proofErr w:type="spellStart"/>
+      <w:r>
+        <w:rPr>
+          <w:rFonts w:ascii="Courier New" w:hAnsi="Courier New" w:cs="Courier New"/>
+          <w:color w:val="000000"/>
+          <w:kern w:val="0"/>
+        </w:rPr>
+        <w:t>input_vcf</w:t>
+      </w:r>
+      <w:proofErr w:type="spellEnd"/>
+      <w:r>
+        <w:rPr>
+          <w:rFonts w:ascii="Courier New" w:hAnsi="Courier New" w:cs="Courier New"/>
+          <w:color w:val="000000"/>
+          <w:kern w:val="0"/>
+        </w:rPr>
+        <w:t xml:space="preserve"> | </w:t>
+      </w:r>
+      <w:proofErr w:type="spellStart"/>
+      <w:r>
+        <w:rPr>
+          <w:rFonts w:ascii="Courier New" w:hAnsi="Courier New" w:cs="Courier New"/>
+          <w:color w:val="000000"/>
+          <w:kern w:val="0"/>
+        </w:rPr>
+        <w:t>bcftools</w:t>
+      </w:r>
+      <w:proofErr w:type="spellEnd"/>
+      <w:r>
+        <w:rPr>
+          <w:rFonts w:ascii="Courier New" w:hAnsi="Courier New" w:cs="Courier New"/>
+          <w:color w:val="000000"/>
+          <w:kern w:val="0"/>
+        </w:rPr>
+        <w:t xml:space="preserve"> filter -e 'F_MISSING &gt; 0.5' &gt; </w:t>
+      </w:r>
+      <w:proofErr w:type="spellStart"/>
+      <w:r>
+        <w:rPr>
+          <w:rFonts w:ascii="Courier New" w:hAnsi="Courier New" w:cs="Courier New"/>
+          <w:color w:val="000000"/>
+          <w:kern w:val="0"/>
+        </w:rPr>
+        <w:t>output_vcf</w:t>
+      </w:r>
+      <w:proofErr w:type="spellEnd"/>
+    </w:p>
+    <w:p>
+      <w:pPr>
+        <w:pStyle w:val="Heading1"/>
+      </w:pPr>
+      <w:proofErr w:type="spellStart"/>
+      <w:r>
+        <w:t>bcftools</w:t>
+      </w:r>
+      <w:proofErr w:type="spellEnd"/>
+      <w:r>
+        <w:t xml:space="preserve"> Note</w:t>
+      </w:r>
+      <w:r>
+        <w:t>s</w:t>
+      </w:r>
+    </w:p>
+    <w:p>
+      <w:pPr>
+        <w:pStyle w:val="ListParagraph"/>
+        <w:numPr>
+          <w:ilvl w:val="0"/>
+          <w:numId w:val="5"/>
+        </w:numPr>
+        <w:rPr>
+          <w:rFonts w:ascii="Times New Roman" w:hAnsi="Times New Roman" w:cs="Times New Roman"/>
+          <w:color w:val="000000"/>
+          <w:kern w:val="0"/>
+        </w:rPr>
+      </w:pPr>
+      <w:r>
+        <w:rPr>
+          <w:rFonts w:ascii="Times New Roman" w:hAnsi="Times New Roman" w:cs="Times New Roman"/>
+          <w:color w:val="000000"/>
+          <w:kern w:val="0"/>
+        </w:rPr>
+        <w:t xml:space="preserve">Hard filter variants with </w:t>
+      </w:r>
+      <w:r>
+        <w:rPr>
+          <w:rFonts w:ascii="Times New Roman" w:hAnsi="Times New Roman" w:cs="Times New Roman"/>
+          <w:color w:val="000000"/>
+          <w:kern w:val="0"/>
+        </w:rPr>
+        <w:t>low quality</w:t>
+      </w:r>
+      <w:r>
+        <w:rPr>
+          <w:rFonts w:ascii="Times New Roman" w:hAnsi="Times New Roman" w:cs="Times New Roman"/>
+          <w:color w:val="000000"/>
+          <w:kern w:val="0"/>
+        </w:rPr>
+        <w:t xml:space="preserve"> </w:t>
+      </w:r>
+    </w:p>
+    <w:p>
+      <w:pPr>
+        <w:pStyle w:val="ListParagraph"/>
+        <w:numPr>
+          <w:ilvl w:val="1"/>
+          <w:numId w:val="5"/>
+        </w:numPr>
+        <w:rPr>
+          <w:rFonts w:ascii="Courier New" w:hAnsi="Courier New" w:cs="Courier New"/>
+          <w:color w:val="000000"/>
+          <w:kern w:val="0"/>
+        </w:rPr>
+      </w:pPr>
+      <w:proofErr w:type="spellStart"/>
+      <w:r>
+        <w:rPr>
+          <w:rFonts w:ascii="Courier New" w:hAnsi="Courier New" w:cs="Courier New"/>
+          <w:color w:val="000000"/>
+          <w:kern w:val="0"/>
+        </w:rPr>
+        <w:t>bcftools</w:t>
+      </w:r>
+      <w:proofErr w:type="spellEnd"/>
+      <w:r>
+        <w:rPr>
+          <w:rFonts w:ascii="Courier New" w:hAnsi="Courier New" w:cs="Courier New"/>
+          <w:color w:val="000000"/>
+          <w:kern w:val="0"/>
+        </w:rPr>
+        <w:t xml:space="preserve"> filter -e 'QUAL&lt;</w:t>
+      </w:r>
+      <w:r>
+        <w:rPr>
+          <w:rFonts w:ascii="Courier New" w:hAnsi="Courier New" w:cs="Courier New"/>
+          <w:color w:val="000000"/>
+          <w:kern w:val="0"/>
+        </w:rPr>
+        <w:t>30</w:t>
+      </w:r>
+      <w:r>
+        <w:rPr>
+          <w:rFonts w:ascii="Courier New" w:hAnsi="Courier New" w:cs="Courier New"/>
+          <w:color w:val="000000"/>
+          <w:kern w:val="0"/>
+        </w:rPr>
+        <w:t xml:space="preserve">' </w:t>
+      </w:r>
+      <w:proofErr w:type="spellStart"/>
+      <w:r>
+        <w:rPr>
+          <w:rFonts w:ascii="Courier New" w:hAnsi="Courier New" w:cs="Courier New"/>
+          <w:color w:val="000000"/>
+          <w:kern w:val="0"/>
+        </w:rPr>
+        <w:t>input_vcf</w:t>
+      </w:r>
+      <w:proofErr w:type="spellEnd"/>
+      <w:r>
+        <w:rPr>
+          <w:rFonts w:ascii="Courier New" w:hAnsi="Courier New" w:cs="Courier New"/>
+          <w:color w:val="000000"/>
+          <w:kern w:val="0"/>
+        </w:rPr>
+        <w:t xml:space="preserve"> &gt; </w:t>
+      </w:r>
+      <w:proofErr w:type="spellStart"/>
+      <w:r>
+        <w:rPr>
+          <w:rFonts w:ascii="Courier New" w:hAnsi="Courier New" w:cs="Courier New"/>
+          <w:color w:val="000000"/>
+          <w:kern w:val="0"/>
+        </w:rPr>
+        <w:t>output_vcf</w:t>
+      </w:r>
+      <w:proofErr w:type="spellEnd"/>
+    </w:p>
+    <w:p>
+      <w:pPr>
+        <w:pStyle w:val="ListParagraph"/>
+        <w:numPr>
+          <w:ilvl w:val="0"/>
+          <w:numId w:val="5"/>
+        </w:numPr>
+        <w:rPr>
+          <w:rFonts w:ascii="Courier New" w:hAnsi="Courier New" w:cs="Courier New"/>
+          <w:color w:val="000000"/>
+          <w:kern w:val="0"/>
+        </w:rPr>
+      </w:pPr>
+      <w:r>
+        <w:rPr>
+          <w:rFonts w:ascii="Times New Roman" w:hAnsi="Times New Roman" w:cs="Times New Roman"/>
+          <w:color w:val="000000"/>
+          <w:kern w:val="0"/>
+        </w:rPr>
+        <w:t xml:space="preserve">Set individual samples to missing (./.) if depth or genotype quality </w:t>
+      </w:r>
+      <w:r>
+        <w:rPr>
+          <w:rFonts w:ascii="Times New Roman" w:hAnsi="Times New Roman" w:cs="Times New Roman"/>
+          <w:color w:val="000000"/>
+          <w:kern w:val="0"/>
+        </w:rPr>
+        <w:t>is</w:t>
+      </w:r>
+      <w:r>
+        <w:rPr>
+          <w:rFonts w:ascii="Times New Roman" w:hAnsi="Times New Roman" w:cs="Times New Roman"/>
+          <w:color w:val="000000"/>
+          <w:kern w:val="0"/>
+        </w:rPr>
+        <w:t xml:space="preserve"> low. </w:t>
+      </w:r>
+    </w:p>
+    <w:p>
+      <w:pPr>
+        <w:pStyle w:val="ListParagraph"/>
+        <w:numPr>
+          <w:ilvl w:val="1"/>
+          <w:numId w:val="5"/>
+        </w:numPr>
+        <w:rPr>
+          <w:rFonts w:ascii="Courier New" w:hAnsi="Courier New" w:cs="Courier New"/>
+          <w:color w:val="000000"/>
+          <w:kern w:val="0"/>
+        </w:rPr>
+      </w:pPr>
+      <w:proofErr w:type="spellStart"/>
+      <w:r>
+        <w:rPr>
+          <w:rFonts w:ascii="Courier New" w:hAnsi="Courier New" w:cs="Courier New"/>
+          <w:color w:val="000000"/>
+          <w:kern w:val="0"/>
+        </w:rPr>
+        <w:t>bcftools</w:t>
+      </w:r>
+      <w:proofErr w:type="spellEnd"/>
+      <w:r>
+        <w:rPr>
+          <w:rFonts w:ascii="Courier New" w:hAnsi="Courier New" w:cs="Courier New"/>
+          <w:color w:val="000000"/>
+          <w:kern w:val="0"/>
+        </w:rPr>
+        <w:t xml:space="preserve"> filter -S . -e 'FMT/DP&lt;3 | FMT/GQ&lt;20'</w:t>
+      </w:r>
+      <w:r>
+        <w:rPr>
+          <w:rFonts w:ascii="Helvetica Neue" w:hAnsi="Helvetica Neue" w:cs="Helvetica Neue"/>
+          <w:color w:val="000000"/>
+          <w:kern w:val="0"/>
+        </w:rPr>
+        <w:t xml:space="preserve"> </w:t>
       </w:r>
     </w:p>
     <w:sectPr>
@@ -324,6 +1073,119 @@
 <file path=word/numbering.xml><?xml version="1.0" encoding="utf-8"?>
 <w:numbering xmlns:wpc="http://schemas.microsoft.com/office/word/2010/wordprocessingCanvas" xmlns:cx="http://schemas.microsoft.com/office/drawing/2014/chartex" xmlns:cx1="http://schemas.microsoft.com/office/drawing/2015/9/8/chartex" xmlns:cx2="http://schemas.microsoft.com/office/drawing/2015/10/21/chartex" xmlns:cx3="http://schemas.microsoft.com/office/drawing/2016/5/9/chartex" xmlns:cx4="http://schemas.microsoft.com/office/drawing/2016/5/10/chartex" xmlns:cx5="http://schemas.microsoft.com/office/drawing/2016/5/11/chartex" xmlns:cx6="http://schemas.microsoft.com/office/drawing/2016/5/12/chartex" xmlns:cx7="http://schemas.microsoft.com/office/drawing/2016/5/13/chartex" xmlns:cx8="http://schemas.microsoft.com/office/drawing/2016/5/14/chartex" xmlns:mc="http://schemas.openxmlformats.org/markup-compatibility/2006" xmlns:aink="http://schemas.microsoft.com/office/drawing/2016/ink" xmlns:am3d="http://schemas.microsoft.com/office/drawing/2017/model3d" xmlns:o="urn:schemas-microsoft-com:office:office" xmlns:oel="http://schemas.microsoft.com/office/2019/extlst" xmlns:r="http://schemas.openxmlformats.org/officeDocument/2006/relationships" xmlns:m="http://schemas.openxmlformats.org/officeDocument/2006/math" xmlns:v="urn:schemas-microsoft-com:vml" xmlns:wp14="http://schemas.microsoft.com/office/word/2010/wordprocessingDrawing" xmlns:wp="http://schemas.openxmlformats.org/drawingml/2006/wordprocessingDrawing" xmlns:w10="urn:schemas-microsoft-com:office:word" xmlns:w="http://schemas.openxmlformats.org/wordprocessingml/2006/main" xmlns:w14="http://schemas.microsoft.com/office/word/2010/wordml" xmlns:w15="http://schemas.microsoft.com/office/word/2012/wordml" xmlns:w16cex="http://schemas.microsoft.com/office/word/2018/wordml/cex" xmlns:w16cid="http://schemas.microsoft.com/office/word/2016/wordml/cid" xmlns:w16="http://schemas.microsoft.com/office/word/2018/wordml" xmlns:w16sdtdh="http://schemas.microsoft.com/office/word/2020/wordml/sdtdatahash" xmlns:w16se="http://schemas.microsoft.com/office/word/2015/wordml/symex" xmlns:wpg="http://schemas.microsoft.com/office/word/2010/wordprocessingGroup" xmlns:wpi="http://schemas.microsoft.com/office/word/2010/wordprocessingInk" xmlns:wne="http://schemas.microsoft.com/office/word/2006/wordml" xmlns:wps="http://schemas.microsoft.com/office/word/2010/wordprocessingShape" mc:Ignorable="w14 w15 w16se w16cid w16 w16cex w16sdtdh wp14">
   <w:abstractNum w:abstractNumId="0" w15:restartNumberingAfterBreak="0">
+    <w:nsid w:val="0DB34F3B"/>
+    <w:multiLevelType w:val="hybridMultilevel"/>
+    <w:tmpl w:val="B10A7A78"/>
+    <w:lvl w:ilvl="0" w:tplc="04090001">
+      <w:start w:val="1"/>
+      <w:numFmt w:val="bullet"/>
+      <w:lvlText w:val=""/>
+      <w:lvlJc w:val="left"/>
+      <w:pPr>
+        <w:ind w:left="720" w:hanging="360"/>
+      </w:pPr>
+      <w:rPr>
+        <w:rFonts w:ascii="Symbol" w:hAnsi="Symbol" w:hint="default"/>
+      </w:rPr>
+    </w:lvl>
+    <w:lvl w:ilvl="1" w:tplc="04090003">
+      <w:start w:val="1"/>
+      <w:numFmt w:val="bullet"/>
+      <w:lvlText w:val="o"/>
+      <w:lvlJc w:val="left"/>
+      <w:pPr>
+        <w:ind w:left="1440" w:hanging="360"/>
+      </w:pPr>
+      <w:rPr>
+        <w:rFonts w:ascii="Courier New" w:hAnsi="Courier New" w:cs="Courier New" w:hint="default"/>
+      </w:rPr>
+    </w:lvl>
+    <w:lvl w:ilvl="2" w:tplc="04090005" w:tentative="1">
+      <w:start w:val="1"/>
+      <w:numFmt w:val="bullet"/>
+      <w:lvlText w:val=""/>
+      <w:lvlJc w:val="left"/>
+      <w:pPr>
+        <w:ind w:left="2160" w:hanging="360"/>
+      </w:pPr>
+      <w:rPr>
+        <w:rFonts w:ascii="Wingdings" w:hAnsi="Wingdings" w:hint="default"/>
+      </w:rPr>
+    </w:lvl>
+    <w:lvl w:ilvl="3" w:tplc="04090001" w:tentative="1">
+      <w:start w:val="1"/>
+      <w:numFmt w:val="bullet"/>
+      <w:lvlText w:val=""/>
+      <w:lvlJc w:val="left"/>
+      <w:pPr>
+        <w:ind w:left="2880" w:hanging="360"/>
+      </w:pPr>
+      <w:rPr>
+        <w:rFonts w:ascii="Symbol" w:hAnsi="Symbol" w:hint="default"/>
+      </w:rPr>
+    </w:lvl>
+    <w:lvl w:ilvl="4" w:tplc="04090003" w:tentative="1">
+      <w:start w:val="1"/>
+      <w:numFmt w:val="bullet"/>
+      <w:lvlText w:val="o"/>
+      <w:lvlJc w:val="left"/>
+      <w:pPr>
+        <w:ind w:left="3600" w:hanging="360"/>
+      </w:pPr>
+      <w:rPr>
+        <w:rFonts w:ascii="Courier New" w:hAnsi="Courier New" w:cs="Courier New" w:hint="default"/>
+      </w:rPr>
+    </w:lvl>
+    <w:lvl w:ilvl="5" w:tplc="04090005" w:tentative="1">
+      <w:start w:val="1"/>
+      <w:numFmt w:val="bullet"/>
+      <w:lvlText w:val=""/>
+      <w:lvlJc w:val="left"/>
+      <w:pPr>
+        <w:ind w:left="4320" w:hanging="360"/>
+      </w:pPr>
+      <w:rPr>
+        <w:rFonts w:ascii="Wingdings" w:hAnsi="Wingdings" w:hint="default"/>
+      </w:rPr>
+    </w:lvl>
+    <w:lvl w:ilvl="6" w:tplc="04090001" w:tentative="1">
+      <w:start w:val="1"/>
+      <w:numFmt w:val="bullet"/>
+      <w:lvlText w:val=""/>
+      <w:lvlJc w:val="left"/>
+      <w:pPr>
+        <w:ind w:left="5040" w:hanging="360"/>
+      </w:pPr>
+      <w:rPr>
+        <w:rFonts w:ascii="Symbol" w:hAnsi="Symbol" w:hint="default"/>
+      </w:rPr>
+    </w:lvl>
+    <w:lvl w:ilvl="7" w:tplc="04090003" w:tentative="1">
+      <w:start w:val="1"/>
+      <w:numFmt w:val="bullet"/>
+      <w:lvlText w:val="o"/>
+      <w:lvlJc w:val="left"/>
+      <w:pPr>
+        <w:ind w:left="5760" w:hanging="360"/>
+      </w:pPr>
+      <w:rPr>
+        <w:rFonts w:ascii="Courier New" w:hAnsi="Courier New" w:cs="Courier New" w:hint="default"/>
+      </w:rPr>
+    </w:lvl>
+    <w:lvl w:ilvl="8" w:tplc="04090005" w:tentative="1">
+      <w:start w:val="1"/>
+      <w:numFmt w:val="bullet"/>
+      <w:lvlText w:val=""/>
+      <w:lvlJc w:val="left"/>
+      <w:pPr>
+        <w:ind w:left="6480" w:hanging="360"/>
+      </w:pPr>
+      <w:rPr>
+        <w:rFonts w:ascii="Wingdings" w:hAnsi="Wingdings" w:hint="default"/>
+      </w:rPr>
+    </w:lvl>
+  </w:abstractNum>
+  <w:abstractNum w:abstractNumId="1" w15:restartNumberingAfterBreak="0">
     <w:nsid w:val="0E260536"/>
     <w:multiLevelType w:val="hybridMultilevel"/>
     <w:tmpl w:val="39166FDA"/>
@@ -409,7 +1271,331 @@
       </w:pPr>
     </w:lvl>
   </w:abstractNum>
+  <w:abstractNum w:abstractNumId="2" w15:restartNumberingAfterBreak="0">
+    <w:nsid w:val="2C2E1031"/>
+    <w:multiLevelType w:val="hybridMultilevel"/>
+    <w:tmpl w:val="B7747FA6"/>
+    <w:lvl w:ilvl="0" w:tplc="0409000F">
+      <w:start w:val="1"/>
+      <w:numFmt w:val="decimal"/>
+      <w:lvlText w:val="%1."/>
+      <w:lvlJc w:val="left"/>
+      <w:pPr>
+        <w:ind w:left="720" w:hanging="360"/>
+      </w:pPr>
+    </w:lvl>
+    <w:lvl w:ilvl="1" w:tplc="04090019">
+      <w:start w:val="1"/>
+      <w:numFmt w:val="lowerLetter"/>
+      <w:lvlText w:val="%2."/>
+      <w:lvlJc w:val="left"/>
+      <w:pPr>
+        <w:ind w:left="1440" w:hanging="360"/>
+      </w:pPr>
+    </w:lvl>
+    <w:lvl w:ilvl="2" w:tplc="0409001B" w:tentative="1">
+      <w:start w:val="1"/>
+      <w:numFmt w:val="lowerRoman"/>
+      <w:lvlText w:val="%3."/>
+      <w:lvlJc w:val="right"/>
+      <w:pPr>
+        <w:ind w:left="2160" w:hanging="180"/>
+      </w:pPr>
+    </w:lvl>
+    <w:lvl w:ilvl="3" w:tplc="0409000F" w:tentative="1">
+      <w:start w:val="1"/>
+      <w:numFmt w:val="decimal"/>
+      <w:lvlText w:val="%4."/>
+      <w:lvlJc w:val="left"/>
+      <w:pPr>
+        <w:ind w:left="2880" w:hanging="360"/>
+      </w:pPr>
+    </w:lvl>
+    <w:lvl w:ilvl="4" w:tplc="04090019" w:tentative="1">
+      <w:start w:val="1"/>
+      <w:numFmt w:val="lowerLetter"/>
+      <w:lvlText w:val="%5."/>
+      <w:lvlJc w:val="left"/>
+      <w:pPr>
+        <w:ind w:left="3600" w:hanging="360"/>
+      </w:pPr>
+    </w:lvl>
+    <w:lvl w:ilvl="5" w:tplc="0409001B" w:tentative="1">
+      <w:start w:val="1"/>
+      <w:numFmt w:val="lowerRoman"/>
+      <w:lvlText w:val="%6."/>
+      <w:lvlJc w:val="right"/>
+      <w:pPr>
+        <w:ind w:left="4320" w:hanging="180"/>
+      </w:pPr>
+    </w:lvl>
+    <w:lvl w:ilvl="6" w:tplc="0409000F" w:tentative="1">
+      <w:start w:val="1"/>
+      <w:numFmt w:val="decimal"/>
+      <w:lvlText w:val="%7."/>
+      <w:lvlJc w:val="left"/>
+      <w:pPr>
+        <w:ind w:left="5040" w:hanging="360"/>
+      </w:pPr>
+    </w:lvl>
+    <w:lvl w:ilvl="7" w:tplc="04090019" w:tentative="1">
+      <w:start w:val="1"/>
+      <w:numFmt w:val="lowerLetter"/>
+      <w:lvlText w:val="%8."/>
+      <w:lvlJc w:val="left"/>
+      <w:pPr>
+        <w:ind w:left="5760" w:hanging="360"/>
+      </w:pPr>
+    </w:lvl>
+    <w:lvl w:ilvl="8" w:tplc="0409001B" w:tentative="1">
+      <w:start w:val="1"/>
+      <w:numFmt w:val="lowerRoman"/>
+      <w:lvlText w:val="%9."/>
+      <w:lvlJc w:val="right"/>
+      <w:pPr>
+        <w:ind w:left="6480" w:hanging="180"/>
+      </w:pPr>
+    </w:lvl>
+  </w:abstractNum>
+  <w:abstractNum w:abstractNumId="3" w15:restartNumberingAfterBreak="0">
+    <w:nsid w:val="500E72FC"/>
+    <w:multiLevelType w:val="hybridMultilevel"/>
+    <w:tmpl w:val="021ADC26"/>
+    <w:lvl w:ilvl="0" w:tplc="04090001">
+      <w:start w:val="1"/>
+      <w:numFmt w:val="bullet"/>
+      <w:lvlText w:val=""/>
+      <w:lvlJc w:val="left"/>
+      <w:pPr>
+        <w:ind w:left="720" w:hanging="360"/>
+      </w:pPr>
+      <w:rPr>
+        <w:rFonts w:ascii="Symbol" w:hAnsi="Symbol" w:hint="default"/>
+      </w:rPr>
+    </w:lvl>
+    <w:lvl w:ilvl="1" w:tplc="04090003" w:tentative="1">
+      <w:start w:val="1"/>
+      <w:numFmt w:val="bullet"/>
+      <w:lvlText w:val="o"/>
+      <w:lvlJc w:val="left"/>
+      <w:pPr>
+        <w:ind w:left="1440" w:hanging="360"/>
+      </w:pPr>
+      <w:rPr>
+        <w:rFonts w:ascii="Courier New" w:hAnsi="Courier New" w:cs="Courier New" w:hint="default"/>
+      </w:rPr>
+    </w:lvl>
+    <w:lvl w:ilvl="2" w:tplc="04090005" w:tentative="1">
+      <w:start w:val="1"/>
+      <w:numFmt w:val="bullet"/>
+      <w:lvlText w:val=""/>
+      <w:lvlJc w:val="left"/>
+      <w:pPr>
+        <w:ind w:left="2160" w:hanging="360"/>
+      </w:pPr>
+      <w:rPr>
+        <w:rFonts w:ascii="Wingdings" w:hAnsi="Wingdings" w:hint="default"/>
+      </w:rPr>
+    </w:lvl>
+    <w:lvl w:ilvl="3" w:tplc="04090001" w:tentative="1">
+      <w:start w:val="1"/>
+      <w:numFmt w:val="bullet"/>
+      <w:lvlText w:val=""/>
+      <w:lvlJc w:val="left"/>
+      <w:pPr>
+        <w:ind w:left="2880" w:hanging="360"/>
+      </w:pPr>
+      <w:rPr>
+        <w:rFonts w:ascii="Symbol" w:hAnsi="Symbol" w:hint="default"/>
+      </w:rPr>
+    </w:lvl>
+    <w:lvl w:ilvl="4" w:tplc="04090003" w:tentative="1">
+      <w:start w:val="1"/>
+      <w:numFmt w:val="bullet"/>
+      <w:lvlText w:val="o"/>
+      <w:lvlJc w:val="left"/>
+      <w:pPr>
+        <w:ind w:left="3600" w:hanging="360"/>
+      </w:pPr>
+      <w:rPr>
+        <w:rFonts w:ascii="Courier New" w:hAnsi="Courier New" w:cs="Courier New" w:hint="default"/>
+      </w:rPr>
+    </w:lvl>
+    <w:lvl w:ilvl="5" w:tplc="04090005" w:tentative="1">
+      <w:start w:val="1"/>
+      <w:numFmt w:val="bullet"/>
+      <w:lvlText w:val=""/>
+      <w:lvlJc w:val="left"/>
+      <w:pPr>
+        <w:ind w:left="4320" w:hanging="360"/>
+      </w:pPr>
+      <w:rPr>
+        <w:rFonts w:ascii="Wingdings" w:hAnsi="Wingdings" w:hint="default"/>
+      </w:rPr>
+    </w:lvl>
+    <w:lvl w:ilvl="6" w:tplc="04090001" w:tentative="1">
+      <w:start w:val="1"/>
+      <w:numFmt w:val="bullet"/>
+      <w:lvlText w:val=""/>
+      <w:lvlJc w:val="left"/>
+      <w:pPr>
+        <w:ind w:left="5040" w:hanging="360"/>
+      </w:pPr>
+      <w:rPr>
+        <w:rFonts w:ascii="Symbol" w:hAnsi="Symbol" w:hint="default"/>
+      </w:rPr>
+    </w:lvl>
+    <w:lvl w:ilvl="7" w:tplc="04090003" w:tentative="1">
+      <w:start w:val="1"/>
+      <w:numFmt w:val="bullet"/>
+      <w:lvlText w:val="o"/>
+      <w:lvlJc w:val="left"/>
+      <w:pPr>
+        <w:ind w:left="5760" w:hanging="360"/>
+      </w:pPr>
+      <w:rPr>
+        <w:rFonts w:ascii="Courier New" w:hAnsi="Courier New" w:cs="Courier New" w:hint="default"/>
+      </w:rPr>
+    </w:lvl>
+    <w:lvl w:ilvl="8" w:tplc="04090005" w:tentative="1">
+      <w:start w:val="1"/>
+      <w:numFmt w:val="bullet"/>
+      <w:lvlText w:val=""/>
+      <w:lvlJc w:val="left"/>
+      <w:pPr>
+        <w:ind w:left="6480" w:hanging="360"/>
+      </w:pPr>
+      <w:rPr>
+        <w:rFonts w:ascii="Wingdings" w:hAnsi="Wingdings" w:hint="default"/>
+      </w:rPr>
+    </w:lvl>
+  </w:abstractNum>
+  <w:abstractNum w:abstractNumId="4" w15:restartNumberingAfterBreak="0">
+    <w:nsid w:val="5B243A44"/>
+    <w:multiLevelType w:val="hybridMultilevel"/>
+    <w:tmpl w:val="15A0F164"/>
+    <w:lvl w:ilvl="0" w:tplc="04090001">
+      <w:start w:val="1"/>
+      <w:numFmt w:val="bullet"/>
+      <w:lvlText w:val=""/>
+      <w:lvlJc w:val="left"/>
+      <w:pPr>
+        <w:ind w:left="720" w:hanging="360"/>
+      </w:pPr>
+      <w:rPr>
+        <w:rFonts w:ascii="Symbol" w:hAnsi="Symbol" w:hint="default"/>
+      </w:rPr>
+    </w:lvl>
+    <w:lvl w:ilvl="1" w:tplc="04090003">
+      <w:start w:val="1"/>
+      <w:numFmt w:val="bullet"/>
+      <w:lvlText w:val="o"/>
+      <w:lvlJc w:val="left"/>
+      <w:pPr>
+        <w:ind w:left="1440" w:hanging="360"/>
+      </w:pPr>
+      <w:rPr>
+        <w:rFonts w:ascii="Courier New" w:hAnsi="Courier New" w:cs="Courier New" w:hint="default"/>
+      </w:rPr>
+    </w:lvl>
+    <w:lvl w:ilvl="2" w:tplc="04090005" w:tentative="1">
+      <w:start w:val="1"/>
+      <w:numFmt w:val="bullet"/>
+      <w:lvlText w:val=""/>
+      <w:lvlJc w:val="left"/>
+      <w:pPr>
+        <w:ind w:left="2160" w:hanging="360"/>
+      </w:pPr>
+      <w:rPr>
+        <w:rFonts w:ascii="Wingdings" w:hAnsi="Wingdings" w:hint="default"/>
+      </w:rPr>
+    </w:lvl>
+    <w:lvl w:ilvl="3" w:tplc="04090001" w:tentative="1">
+      <w:start w:val="1"/>
+      <w:numFmt w:val="bullet"/>
+      <w:lvlText w:val=""/>
+      <w:lvlJc w:val="left"/>
+      <w:pPr>
+        <w:ind w:left="2880" w:hanging="360"/>
+      </w:pPr>
+      <w:rPr>
+        <w:rFonts w:ascii="Symbol" w:hAnsi="Symbol" w:hint="default"/>
+      </w:rPr>
+    </w:lvl>
+    <w:lvl w:ilvl="4" w:tplc="04090003" w:tentative="1">
+      <w:start w:val="1"/>
+      <w:numFmt w:val="bullet"/>
+      <w:lvlText w:val="o"/>
+      <w:lvlJc w:val="left"/>
+      <w:pPr>
+        <w:ind w:left="3600" w:hanging="360"/>
+      </w:pPr>
+      <w:rPr>
+        <w:rFonts w:ascii="Courier New" w:hAnsi="Courier New" w:cs="Courier New" w:hint="default"/>
+      </w:rPr>
+    </w:lvl>
+    <w:lvl w:ilvl="5" w:tplc="04090005" w:tentative="1">
+      <w:start w:val="1"/>
+      <w:numFmt w:val="bullet"/>
+      <w:lvlText w:val=""/>
+      <w:lvlJc w:val="left"/>
+      <w:pPr>
+        <w:ind w:left="4320" w:hanging="360"/>
+      </w:pPr>
+      <w:rPr>
+        <w:rFonts w:ascii="Wingdings" w:hAnsi="Wingdings" w:hint="default"/>
+      </w:rPr>
+    </w:lvl>
+    <w:lvl w:ilvl="6" w:tplc="04090001" w:tentative="1">
+      <w:start w:val="1"/>
+      <w:numFmt w:val="bullet"/>
+      <w:lvlText w:val=""/>
+      <w:lvlJc w:val="left"/>
+      <w:pPr>
+        <w:ind w:left="5040" w:hanging="360"/>
+      </w:pPr>
+      <w:rPr>
+        <w:rFonts w:ascii="Symbol" w:hAnsi="Symbol" w:hint="default"/>
+      </w:rPr>
+    </w:lvl>
+    <w:lvl w:ilvl="7" w:tplc="04090003" w:tentative="1">
+      <w:start w:val="1"/>
+      <w:numFmt w:val="bullet"/>
+      <w:lvlText w:val="o"/>
+      <w:lvlJc w:val="left"/>
+      <w:pPr>
+        <w:ind w:left="5760" w:hanging="360"/>
+      </w:pPr>
+      <w:rPr>
+        <w:rFonts w:ascii="Courier New" w:hAnsi="Courier New" w:cs="Courier New" w:hint="default"/>
+      </w:rPr>
+    </w:lvl>
+    <w:lvl w:ilvl="8" w:tplc="04090005" w:tentative="1">
+      <w:start w:val="1"/>
+      <w:numFmt w:val="bullet"/>
+      <w:lvlText w:val=""/>
+      <w:lvlJc w:val="left"/>
+      <w:pPr>
+        <w:ind w:left="6480" w:hanging="360"/>
+      </w:pPr>
+      <w:rPr>
+        <w:rFonts w:ascii="Wingdings" w:hAnsi="Wingdings" w:hint="default"/>
+      </w:rPr>
+    </w:lvl>
+  </w:abstractNum>
   <w:num w:numId="1" w16cid:durableId="1668165184">
+    <w:abstractNumId w:val="1"/>
+  </w:num>
+  <w:num w:numId="2" w16cid:durableId="271478363">
+    <w:abstractNumId w:val="3"/>
+  </w:num>
+  <w:num w:numId="3" w16cid:durableId="1566449917">
+    <w:abstractNumId w:val="4"/>
+  </w:num>
+  <w:num w:numId="4" w16cid:durableId="1122115229">
+    <w:abstractNumId w:val="2"/>
+  </w:num>
+  <w:num w:numId="5" w16cid:durableId="881093391">
     <w:abstractNumId w:val="0"/>
   </w:num>
 </w:numbering>
@@ -833,6 +2019,28 @@
       <w:szCs w:val="32"/>
     </w:rPr>
   </w:style>
+  <w:style w:type="paragraph" w:styleId="Heading2">
+    <w:name w:val="heading 2"/>
+    <w:basedOn w:val="Normal"/>
+    <w:next w:val="Normal"/>
+    <w:link w:val="Heading2Char"/>
+    <w:uiPriority w:val="9"/>
+    <w:unhideWhenUsed/>
+    <w:qFormat/>
+    <w:rsid w:val="001A6EE5"/>
+    <w:pPr>
+      <w:keepNext/>
+      <w:keepLines/>
+      <w:spacing w:before="40"/>
+      <w:outlineLvl w:val="1"/>
+    </w:pPr>
+    <w:rPr>
+      <w:rFonts w:asciiTheme="majorHAnsi" w:eastAsiaTheme="majorEastAsia" w:hAnsiTheme="majorHAnsi" w:cstheme="majorBidi"/>
+      <w:color w:val="2F5496" w:themeColor="accent1" w:themeShade="BF"/>
+      <w:sz w:val="26"/>
+      <w:szCs w:val="26"/>
+    </w:rPr>
+  </w:style>
   <w:style w:type="character" w:default="1" w:styleId="DefaultParagraphFont">
     <w:name w:val="Default Paragraph Font"/>
     <w:uiPriority w:val="1"/>
@@ -883,6 +2091,42 @@
       <w:ind w:left="720"/>
       <w:contextualSpacing/>
     </w:pPr>
+  </w:style>
+  <w:style w:type="character" w:customStyle="1" w:styleId="Heading2Char">
+    <w:name w:val="Heading 2 Char"/>
+    <w:basedOn w:val="DefaultParagraphFont"/>
+    <w:link w:val="Heading2"/>
+    <w:uiPriority w:val="9"/>
+    <w:rsid w:val="001A6EE5"/>
+    <w:rPr>
+      <w:rFonts w:asciiTheme="majorHAnsi" w:eastAsiaTheme="majorEastAsia" w:hAnsiTheme="majorHAnsi" w:cstheme="majorBidi"/>
+      <w:color w:val="2F5496" w:themeColor="accent1" w:themeShade="BF"/>
+      <w:sz w:val="26"/>
+      <w:szCs w:val="26"/>
+    </w:rPr>
+  </w:style>
+  <w:style w:type="character" w:styleId="Hyperlink">
+    <w:name w:val="Hyperlink"/>
+    <w:basedOn w:val="DefaultParagraphFont"/>
+    <w:uiPriority w:val="99"/>
+    <w:unhideWhenUsed/>
+    <w:rsid w:val="001A6EE5"/>
+    <w:rPr>
+      <w:color w:val="0563C1" w:themeColor="hyperlink"/>
+      <w:u w:val="single"/>
+    </w:rPr>
+  </w:style>
+  <w:style w:type="character" w:styleId="UnresolvedMention">
+    <w:name w:val="Unresolved Mention"/>
+    <w:basedOn w:val="DefaultParagraphFont"/>
+    <w:uiPriority w:val="99"/>
+    <w:semiHidden/>
+    <w:unhideWhenUsed/>
+    <w:rsid w:val="00C37E13"/>
+    <w:rPr>
+      <w:color w:val="605E5C"/>
+      <w:shd w:val="clear" w:color="auto" w:fill="E1DFDD"/>
+    </w:rPr>
   </w:style>
 </w:styles>
 </file>
